--- a/contents/obgyn/obgyn-bishop-ctg/source/obgyn-bishop-ctg-back.docx
+++ b/contents/obgyn/obgyn-bishop-ctg/source/obgyn-bishop-ctg-back.docx
@@ -550,7 +550,6 @@
               </w:rPr>
               <w:t xml:space="preserve">≥2 </w:t>
             </w:r>
-            <w:proofErr w:type="spellStart"/>
             <w:r>
               <w:rPr>
                 <w:rFonts w:ascii="Arial" w:eastAsia="Times New Roman" w:hAnsi="Arial" w:cs="Arial"/>
@@ -571,7 +570,6 @@
               </w:rPr>
               <w:t>cc</w:t>
             </w:r>
-            <w:proofErr w:type="spellEnd"/>
             <w:r>
               <w:rPr>
                 <w:rFonts w:ascii="Arial" w:eastAsia="Times New Roman" w:hAnsi="Arial" w:cs="Arial"/>
@@ -752,20 +750,8 @@
                 <w:szCs w:val="16"/>
                 <w:lang w:eastAsia="en-GB"/>
               </w:rPr>
-              <w:t xml:space="preserve">Variable </w:t>
-            </w:r>
-            <w:proofErr w:type="spellStart"/>
-            <w:r>
-              <w:rPr>
-                <w:rFonts w:ascii="Arial" w:eastAsia="Times New Roman" w:hAnsi="Arial" w:cs="Arial"/>
-                <w:color w:val="000000"/>
-                <w:sz w:val="16"/>
-                <w:szCs w:val="16"/>
-                <w:lang w:eastAsia="en-GB"/>
-              </w:rPr>
-              <w:t>uncompl</w:t>
-            </w:r>
-            <w:proofErr w:type="spellEnd"/>
+              <w:t>Variable uncompl</w:t>
+            </w:r>
             <w:r>
               <w:rPr>
                 <w:rFonts w:ascii="Arial" w:eastAsia="Times New Roman" w:hAnsi="Arial" w:cs="Arial"/>
@@ -979,7 +965,6 @@
               </w:rPr>
               <w:t xml:space="preserve">with no </w:t>
             </w:r>
-            <w:proofErr w:type="spellStart"/>
             <w:r>
               <w:rPr>
                 <w:rFonts w:ascii="Arial" w:eastAsia="Times New Roman" w:hAnsi="Arial" w:cs="Arial"/>
@@ -1000,7 +985,6 @@
               </w:rPr>
               <w:t>cc</w:t>
             </w:r>
-            <w:proofErr w:type="spellEnd"/>
           </w:p>
         </w:tc>
         <w:tc>
@@ -1034,20 +1018,8 @@
                 <w:szCs w:val="16"/>
                 <w:lang w:eastAsia="en-GB"/>
               </w:rPr>
-              <w:t xml:space="preserve">Variable </w:t>
-            </w:r>
-            <w:proofErr w:type="spellStart"/>
-            <w:r>
-              <w:rPr>
-                <w:rFonts w:ascii="Arial" w:eastAsia="Times New Roman" w:hAnsi="Arial" w:cs="Arial"/>
-                <w:color w:val="000000"/>
-                <w:sz w:val="16"/>
-                <w:szCs w:val="16"/>
-                <w:lang w:eastAsia="en-GB"/>
-              </w:rPr>
-              <w:t>uncompl</w:t>
-            </w:r>
-            <w:proofErr w:type="spellEnd"/>
+              <w:t>Variable uncompl</w:t>
+            </w:r>
             <w:r>
               <w:rPr>
                 <w:rFonts w:ascii="Arial" w:eastAsia="Times New Roman" w:hAnsi="Arial" w:cs="Arial"/>
@@ -1399,7 +1371,6 @@
               </w:rPr>
               <w:t xml:space="preserve">&lt;2 </w:t>
             </w:r>
-            <w:proofErr w:type="spellStart"/>
             <w:r>
               <w:rPr>
                 <w:rFonts w:ascii="Arial" w:eastAsia="Times New Roman" w:hAnsi="Arial" w:cs="Arial"/>
@@ -1420,7 +1391,6 @@
               </w:rPr>
               <w:t>cc</w:t>
             </w:r>
-            <w:proofErr w:type="spellEnd"/>
             <w:r>
               <w:rPr>
                 <w:rFonts w:ascii="Arial" w:eastAsia="Times New Roman" w:hAnsi="Arial" w:cs="Arial"/>
@@ -1630,7 +1600,6 @@
               </w:rPr>
               <w:t xml:space="preserve">with no </w:t>
             </w:r>
-            <w:proofErr w:type="spellStart"/>
             <w:r>
               <w:rPr>
                 <w:rFonts w:ascii="Arial" w:eastAsia="Times New Roman" w:hAnsi="Arial" w:cs="Arial"/>
@@ -1651,7 +1620,6 @@
               </w:rPr>
               <w:t>cc</w:t>
             </w:r>
-            <w:proofErr w:type="spellEnd"/>
           </w:p>
         </w:tc>
         <w:tc>
@@ -2056,7 +2024,6 @@
                 <w:lang w:eastAsia="en-GB"/>
               </w:rPr>
             </w:pPr>
-            <w:proofErr w:type="spellStart"/>
             <w:r>
               <w:rPr>
                 <w:rFonts w:ascii="Arial" w:eastAsia="Times New Roman" w:hAnsi="Arial" w:cs="Arial"/>
@@ -2067,7 +2034,6 @@
               </w:rPr>
               <w:t>Preterminal</w:t>
             </w:r>
-            <w:proofErr w:type="spellEnd"/>
           </w:p>
         </w:tc>
         <w:tc>
@@ -2542,31 +2508,7 @@
                 <w:sz w:val="16"/>
                 <w:szCs w:val="20"/>
               </w:rPr>
-              <w:t>Can take on any form</w:t>
-            </w:r>
-            <w:r>
-              <w:rPr>
-                <w:rFonts w:ascii="Arial" w:hAnsi="Arial" w:cs="Arial"/>
-                <w:sz w:val="16"/>
-                <w:szCs w:val="20"/>
-              </w:rPr>
-              <w:t xml:space="preserve"> </w:t>
-            </w:r>
-            <w:r>
-              <w:rPr>
-                <w:rFonts w:ascii="Arial" w:hAnsi="Arial" w:cs="Arial"/>
-                <w:sz w:val="16"/>
-                <w:szCs w:val="20"/>
-              </w:rPr>
-              <w:t>(</w:t>
-            </w:r>
-            <w:r>
-              <w:rPr>
-                <w:rFonts w:ascii="Arial" w:hAnsi="Arial" w:cs="Arial"/>
-                <w:sz w:val="16"/>
-                <w:szCs w:val="20"/>
-              </w:rPr>
-              <w:t>look up</w:t>
+              <w:t>Variable form (see abov</w:t>
             </w:r>
             <w:bookmarkStart w:id="0" w:name="_GoBack"/>
             <w:bookmarkEnd w:id="0"/>
@@ -2576,15 +2518,7 @@
                 <w:sz w:val="16"/>
                 <w:szCs w:val="20"/>
               </w:rPr>
-              <w:t xml:space="preserve"> definition</w:t>
-            </w:r>
-            <w:r>
-              <w:rPr>
-                <w:rFonts w:ascii="Arial" w:hAnsi="Arial" w:cs="Arial"/>
-                <w:sz w:val="16"/>
-                <w:szCs w:val="20"/>
-              </w:rPr>
-              <w:t>)</w:t>
+              <w:t>e table)</w:t>
             </w:r>
           </w:p>
         </w:tc>
